--- a/27.docx
+++ b/27.docx
@@ -12,6 +12,8 @@
           <w:szCs w:val="28"/>
         </w:rPr>
       </w:pPr>
+      <w:bookmarkStart w:id="0" w:name="_GoBack"/>
+      <w:bookmarkEnd w:id="0"/>
       <w:r>
         <w:rPr>
           <w:color w:val="000000" w:themeColor="text1"/>
@@ -390,10 +392,11 @@
       </w:pPr>
       <w:r>
         <w:rPr>
-          <w:color w:val="000000"/>
-          <w:sz w:val="27"/>
-          <w:szCs w:val="27"/>
-          <w:lang w:val="en-US"/>
+          <w:noProof/>
+          <w:color w:val="000000"/>
+          <w:sz w:val="27"/>
+          <w:szCs w:val="27"/>
+          <w:lang w:eastAsia="ru-RU"/>
         </w:rPr>
         <w:drawing>
           <wp:inline distT="0" distB="0" distL="0" distR="0" wp14:anchorId="06CD0745" wp14:editId="0F8B0FD0">
@@ -444,10 +447,11 @@
       </w:pPr>
       <w:r>
         <w:rPr>
-          <w:color w:val="000000"/>
-          <w:sz w:val="27"/>
-          <w:szCs w:val="27"/>
-          <w:lang w:val="en-US"/>
+          <w:noProof/>
+          <w:color w:val="000000"/>
+          <w:sz w:val="27"/>
+          <w:szCs w:val="27"/>
+          <w:lang w:eastAsia="ru-RU"/>
         </w:rPr>
         <w:lastRenderedPageBreak/>
         <w:drawing>
@@ -499,10 +503,11 @@
       </w:pPr>
       <w:r>
         <w:rPr>
-          <w:color w:val="000000"/>
-          <w:sz w:val="27"/>
-          <w:szCs w:val="27"/>
-          <w:lang w:val="en-US"/>
+          <w:noProof/>
+          <w:color w:val="000000"/>
+          <w:sz w:val="27"/>
+          <w:szCs w:val="27"/>
+          <w:lang w:eastAsia="ru-RU"/>
         </w:rPr>
         <w:lastRenderedPageBreak/>
         <w:drawing>
@@ -554,10 +559,11 @@
       </w:pPr>
       <w:r>
         <w:rPr>
-          <w:color w:val="000000"/>
-          <w:sz w:val="27"/>
-          <w:szCs w:val="27"/>
-          <w:lang w:val="en-US"/>
+          <w:noProof/>
+          <w:color w:val="000000"/>
+          <w:sz w:val="27"/>
+          <w:szCs w:val="27"/>
+          <w:lang w:eastAsia="ru-RU"/>
         </w:rPr>
         <w:drawing>
           <wp:inline distT="0" distB="0" distL="0" distR="0" wp14:anchorId="233F0062" wp14:editId="4E7CA00F">
@@ -608,10 +614,11 @@
       </w:pPr>
       <w:r>
         <w:rPr>
-          <w:color w:val="000000"/>
-          <w:sz w:val="27"/>
-          <w:szCs w:val="27"/>
-          <w:lang w:val="en-US"/>
+          <w:noProof/>
+          <w:color w:val="000000"/>
+          <w:sz w:val="27"/>
+          <w:szCs w:val="27"/>
+          <w:lang w:eastAsia="ru-RU"/>
         </w:rPr>
         <w:lastRenderedPageBreak/>
         <w:drawing>
@@ -663,10 +670,11 @@
       </w:pPr>
       <w:r>
         <w:rPr>
-          <w:color w:val="000000"/>
-          <w:sz w:val="27"/>
-          <w:szCs w:val="27"/>
-          <w:lang w:val="en-US"/>
+          <w:noProof/>
+          <w:color w:val="000000"/>
+          <w:sz w:val="27"/>
+          <w:szCs w:val="27"/>
+          <w:lang w:eastAsia="ru-RU"/>
         </w:rPr>
         <w:lastRenderedPageBreak/>
         <w:drawing>
@@ -718,10 +726,11 @@
       </w:pPr>
       <w:r>
         <w:rPr>
-          <w:color w:val="000000"/>
-          <w:sz w:val="27"/>
-          <w:szCs w:val="27"/>
-          <w:lang w:val="en-US"/>
+          <w:noProof/>
+          <w:color w:val="000000"/>
+          <w:sz w:val="27"/>
+          <w:szCs w:val="27"/>
+          <w:lang w:eastAsia="ru-RU"/>
         </w:rPr>
         <w:lastRenderedPageBreak/>
         <w:drawing>
@@ -773,10 +782,11 @@
       </w:pPr>
       <w:r>
         <w:rPr>
-          <w:color w:val="000000"/>
-          <w:sz w:val="27"/>
-          <w:szCs w:val="27"/>
-          <w:lang w:val="en-US"/>
+          <w:noProof/>
+          <w:color w:val="000000"/>
+          <w:sz w:val="27"/>
+          <w:szCs w:val="27"/>
+          <w:lang w:eastAsia="ru-RU"/>
         </w:rPr>
         <w:drawing>
           <wp:inline distT="0" distB="0" distL="0" distR="0" wp14:anchorId="4CA05050" wp14:editId="5C2DDF6B">
@@ -827,10 +837,11 @@
       </w:pPr>
       <w:r>
         <w:rPr>
-          <w:color w:val="000000"/>
-          <w:sz w:val="27"/>
-          <w:szCs w:val="27"/>
-          <w:lang w:val="en-US"/>
+          <w:noProof/>
+          <w:color w:val="000000"/>
+          <w:sz w:val="27"/>
+          <w:szCs w:val="27"/>
+          <w:lang w:eastAsia="ru-RU"/>
         </w:rPr>
         <w:lastRenderedPageBreak/>
         <w:drawing>
@@ -882,10 +893,11 @@
       </w:pPr>
       <w:r>
         <w:rPr>
-          <w:color w:val="000000"/>
-          <w:sz w:val="27"/>
-          <w:szCs w:val="27"/>
-          <w:lang w:val="en-US"/>
+          <w:noProof/>
+          <w:color w:val="000000"/>
+          <w:sz w:val="27"/>
+          <w:szCs w:val="27"/>
+          <w:lang w:eastAsia="ru-RU"/>
         </w:rPr>
         <w:drawing>
           <wp:inline distT="0" distB="0" distL="0" distR="0" wp14:anchorId="3023B4DC" wp14:editId="6DFBA13C">
@@ -936,10 +948,11 @@
       </w:pPr>
       <w:r>
         <w:rPr>
-          <w:color w:val="000000"/>
-          <w:sz w:val="27"/>
-          <w:szCs w:val="27"/>
-          <w:lang w:val="en-US"/>
+          <w:noProof/>
+          <w:color w:val="000000"/>
+          <w:sz w:val="27"/>
+          <w:szCs w:val="27"/>
+          <w:lang w:eastAsia="ru-RU"/>
         </w:rPr>
         <w:drawing>
           <wp:inline distT="0" distB="0" distL="0" distR="0" wp14:anchorId="01E3A7F4" wp14:editId="6483A649">
@@ -990,10 +1003,11 @@
       </w:pPr>
       <w:r>
         <w:rPr>
-          <w:color w:val="000000"/>
-          <w:sz w:val="27"/>
-          <w:szCs w:val="27"/>
-          <w:lang w:val="en-US"/>
+          <w:noProof/>
+          <w:color w:val="000000"/>
+          <w:sz w:val="27"/>
+          <w:szCs w:val="27"/>
+          <w:lang w:eastAsia="ru-RU"/>
         </w:rPr>
         <w:lastRenderedPageBreak/>
         <w:drawing>
@@ -1151,8 +1165,6 @@
         </w:rPr>
         <w:t>Вернуться – вернуться к выбору тестов.</w:t>
       </w:r>
-      <w:bookmarkStart w:id="0" w:name="_GoBack"/>
-      <w:bookmarkEnd w:id="0"/>
     </w:p>
     <w:p/>
     <w:sectPr>
